--- a/Fuzions Dispositioner/Disposition 6 - Differentiation og Integration.docx
+++ b/Fuzions Dispositioner/Disposition 6 - Differentiation og Integration.docx
@@ -1206,21 +1206,1124 @@
       <w:r>
         <w:t xml:space="preserve"> har beskrevet nogle stykker. </w:t>
       </w:r>
-      <w:bookmarkStart w:id="0" w:name="_GoBack"/>
-      <w:bookmarkEnd w:id="0"/>
+      <w:r>
+        <w:t>Disse beskriver han generelt ved følgende udtryk:</w:t>
+      </w:r>
+    </w:p>
+    <w:p>
+      <w:pPr>
+        <w:jc w:val="center"/>
+      </w:pPr>
+      <w:r>
+        <w:rPr>
+          <w:noProof/>
+          <w:lang w:eastAsia="da-DK"/>
+        </w:rPr>
+        <w:lastRenderedPageBreak/>
+        <w:drawing>
+          <wp:inline distT="0" distB="0" distL="0" distR="0" wp14:anchorId="55BBE706" wp14:editId="1E6A5D36">
+            <wp:extent cx="1250899" cy="650185"/>
+            <wp:effectExtent l="0" t="0" r="6985" b="0"/>
+            <wp:docPr id="9" name="Billede 9"/>
+            <wp:cNvGraphicFramePr>
+              <a:graphicFrameLocks xmlns:a="http://schemas.openxmlformats.org/drawingml/2006/main" noChangeAspect="1"/>
+            </wp:cNvGraphicFramePr>
+            <a:graphic xmlns:a="http://schemas.openxmlformats.org/drawingml/2006/main">
+              <a:graphicData uri="http://schemas.openxmlformats.org/drawingml/2006/picture">
+                <pic:pic xmlns:pic="http://schemas.openxmlformats.org/drawingml/2006/picture">
+                  <pic:nvPicPr>
+                    <pic:cNvPr id="1" name=""/>
+                    <pic:cNvPicPr/>
+                  </pic:nvPicPr>
+                  <pic:blipFill>
+                    <a:blip r:embed="rId11"/>
+                    <a:stretch>
+                      <a:fillRect/>
+                    </a:stretch>
+                  </pic:blipFill>
+                  <pic:spPr>
+                    <a:xfrm>
+                      <a:off x="0" y="0"/>
+                      <a:ext cx="1270976" cy="660620"/>
+                    </a:xfrm>
+                    <a:prstGeom prst="rect">
+                      <a:avLst/>
+                    </a:prstGeom>
+                  </pic:spPr>
+                </pic:pic>
+              </a:graphicData>
+            </a:graphic>
+          </wp:inline>
+        </w:drawing>
+      </w:r>
+    </w:p>
+    <w:p>
+      <w:r>
+        <w:t xml:space="preserve">Herunder ses illustreret frekvens magnitude responset fra flere forskellige </w:t>
+      </w:r>
+      <w:proofErr w:type="spellStart"/>
+      <w:r>
+        <w:t>differentiators</w:t>
+      </w:r>
+      <w:proofErr w:type="spellEnd"/>
+      <w:r>
+        <w:t xml:space="preserve">: </w:t>
+      </w:r>
+    </w:p>
+    <w:p>
+      <w:pPr>
+        <w:jc w:val="center"/>
+      </w:pPr>
+      <w:r>
+        <w:rPr>
+          <w:noProof/>
+          <w:lang w:eastAsia="da-DK"/>
+        </w:rPr>
+        <w:drawing>
+          <wp:inline distT="0" distB="0" distL="0" distR="0" wp14:anchorId="6C6E62CC" wp14:editId="11B18F17">
+            <wp:extent cx="5857875" cy="2838450"/>
+            <wp:effectExtent l="0" t="0" r="9525" b="0"/>
+            <wp:docPr id="8" name="Billede 8"/>
+            <wp:cNvGraphicFramePr>
+              <a:graphicFrameLocks xmlns:a="http://schemas.openxmlformats.org/drawingml/2006/main" noChangeAspect="1"/>
+            </wp:cNvGraphicFramePr>
+            <a:graphic xmlns:a="http://schemas.openxmlformats.org/drawingml/2006/main">
+              <a:graphicData uri="http://schemas.openxmlformats.org/drawingml/2006/picture">
+                <pic:pic xmlns:pic="http://schemas.openxmlformats.org/drawingml/2006/picture">
+                  <pic:nvPicPr>
+                    <pic:cNvPr id="1" name=""/>
+                    <pic:cNvPicPr/>
+                  </pic:nvPicPr>
+                  <pic:blipFill>
+                    <a:blip r:embed="rId12"/>
+                    <a:stretch>
+                      <a:fillRect/>
+                    </a:stretch>
+                  </pic:blipFill>
+                  <pic:spPr>
+                    <a:xfrm>
+                      <a:off x="0" y="0"/>
+                      <a:ext cx="5857875" cy="2838450"/>
+                    </a:xfrm>
+                    <a:prstGeom prst="rect">
+                      <a:avLst/>
+                    </a:prstGeom>
+                  </pic:spPr>
+                </pic:pic>
+              </a:graphicData>
+            </a:graphic>
+          </wp:inline>
+        </w:drawing>
+      </w:r>
     </w:p>
     <w:p/>
     <w:p>
       <w:pPr>
         <w:pStyle w:val="Overskrift2"/>
       </w:pPr>
+      <w:proofErr w:type="spellStart"/>
+      <w:r>
+        <w:t>Wideband</w:t>
+      </w:r>
+      <w:proofErr w:type="spellEnd"/>
+      <w:r>
+        <w:t xml:space="preserve"> </w:t>
+      </w:r>
+      <w:proofErr w:type="spellStart"/>
+      <w:r>
+        <w:t>differentiators</w:t>
+      </w:r>
+      <w:proofErr w:type="spellEnd"/>
+    </w:p>
+    <w:p>
+      <w:pPr>
+        <w:rPr>
+          <w:rFonts w:eastAsiaTheme="minorEastAsia"/>
+        </w:rPr>
+      </w:pPr>
+      <w:r>
+        <w:t xml:space="preserve">Hvis vi selv skal definere filter koefficienterne, skal vi blot som ved tidligere design, beskrive det ønskede frekvens </w:t>
+      </w:r>
+      <w:proofErr w:type="spellStart"/>
+      <w:r>
+        <w:t>response</w:t>
+      </w:r>
+      <w:proofErr w:type="spellEnd"/>
+      <w:r>
+        <w:t xml:space="preserve"> for filteret. Dette ses illustreret i figuren under. Her ses det i (a), at vi ønsker et frekvens respons, hvis forstærkning vokser lineært proportionalt med frekvensen (hvilket vi allerede ved fra før, beskriver en sinus/cosinus der differentieres. Vi definere en </w:t>
+      </w:r>
+      <m:oMath>
+        <m:sSub>
+          <m:sSubPr>
+            <m:ctrlPr>
+              <w:rPr>
+                <w:rFonts w:ascii="Cambria Math" w:hAnsi="Cambria Math"/>
+                <w:i/>
+              </w:rPr>
+            </m:ctrlPr>
+          </m:sSubPr>
+          <m:e>
+            <m:r>
+              <w:rPr>
+                <w:rFonts w:ascii="Cambria Math" w:hAnsi="Cambria Math"/>
+              </w:rPr>
+              <m:t>ω</m:t>
+            </m:r>
+          </m:e>
+          <m:sub>
+            <m:r>
+              <w:rPr>
+                <w:rFonts w:ascii="Cambria Math" w:hAnsi="Cambria Math"/>
+              </w:rPr>
+              <m:t>c</m:t>
+            </m:r>
+          </m:sub>
+        </m:sSub>
+      </m:oMath>
+      <w:r>
+        <w:rPr>
+          <w:rFonts w:eastAsiaTheme="minorEastAsia"/>
+        </w:rPr>
+        <w:t xml:space="preserve"> hvor vores overføringskarakteristik knækker i forstærkning, sådan vi ikke forstærker unødigt </w:t>
+      </w:r>
+      <w:proofErr w:type="spellStart"/>
+      <w:r>
+        <w:rPr>
+          <w:rFonts w:eastAsiaTheme="minorEastAsia"/>
+        </w:rPr>
+        <w:t>høj-frekvent</w:t>
+      </w:r>
+      <w:proofErr w:type="spellEnd"/>
+      <w:r>
+        <w:rPr>
+          <w:rFonts w:eastAsiaTheme="minorEastAsia"/>
+        </w:rPr>
+        <w:t xml:space="preserve"> støj.</w:t>
+      </w:r>
+    </w:p>
+    <w:p>
+      <w:pPr>
+        <w:jc w:val="center"/>
+      </w:pPr>
+    </w:p>
+    <w:p>
+      <w:r>
+        <w:rPr>
+          <w:noProof/>
+          <w:lang w:eastAsia="da-DK"/>
+        </w:rPr>
+        <w:lastRenderedPageBreak/>
+        <w:drawing>
+          <wp:inline distT="0" distB="0" distL="0" distR="0" wp14:anchorId="36153BFA" wp14:editId="7CC94FE0">
+            <wp:extent cx="6120130" cy="3584575"/>
+            <wp:effectExtent l="0" t="0" r="0" b="0"/>
+            <wp:docPr id="10" name="Billede 10"/>
+            <wp:cNvGraphicFramePr>
+              <a:graphicFrameLocks xmlns:a="http://schemas.openxmlformats.org/drawingml/2006/main" noChangeAspect="1"/>
+            </wp:cNvGraphicFramePr>
+            <a:graphic xmlns:a="http://schemas.openxmlformats.org/drawingml/2006/main">
+              <a:graphicData uri="http://schemas.openxmlformats.org/drawingml/2006/picture">
+                <pic:pic xmlns:pic="http://schemas.openxmlformats.org/drawingml/2006/picture">
+                  <pic:nvPicPr>
+                    <pic:cNvPr id="1" name=""/>
+                    <pic:cNvPicPr/>
+                  </pic:nvPicPr>
+                  <pic:blipFill>
+                    <a:blip r:embed="rId13"/>
+                    <a:stretch>
+                      <a:fillRect/>
+                    </a:stretch>
+                  </pic:blipFill>
+                  <pic:spPr>
+                    <a:xfrm>
+                      <a:off x="0" y="0"/>
+                      <a:ext cx="6120130" cy="3584575"/>
+                    </a:xfrm>
+                    <a:prstGeom prst="rect">
+                      <a:avLst/>
+                    </a:prstGeom>
+                  </pic:spPr>
+                </pic:pic>
+              </a:graphicData>
+            </a:graphic>
+          </wp:inline>
+        </w:drawing>
+      </w:r>
+    </w:p>
+    <w:p/>
+    <w:p>
+      <w:r>
+        <w:rPr>
+          <w:rFonts w:eastAsiaTheme="minorEastAsia"/>
+        </w:rPr>
+        <w:t xml:space="preserve">Ved at beskrive matematisk det ønskede frekvens respons og inverse </w:t>
+      </w:r>
+      <w:proofErr w:type="spellStart"/>
+      <w:r>
+        <w:rPr>
+          <w:rFonts w:eastAsiaTheme="minorEastAsia"/>
+        </w:rPr>
+        <w:t>fourier</w:t>
+      </w:r>
+      <w:proofErr w:type="spellEnd"/>
+      <w:r>
+        <w:rPr>
+          <w:rFonts w:eastAsiaTheme="minorEastAsia"/>
+        </w:rPr>
+        <w:t xml:space="preserve"> transformerer det opnås følgende gennemgang, hvor </w:t>
+      </w:r>
+      <m:oMath>
+        <m:sSub>
+          <m:sSubPr>
+            <m:ctrlPr>
+              <w:rPr>
+                <w:rFonts w:ascii="Cambria Math" w:eastAsiaTheme="minorEastAsia" w:hAnsi="Cambria Math"/>
+                <w:i/>
+              </w:rPr>
+            </m:ctrlPr>
+          </m:sSubPr>
+          <m:e>
+            <m:r>
+              <w:rPr>
+                <w:rFonts w:ascii="Cambria Math" w:eastAsiaTheme="minorEastAsia" w:hAnsi="Cambria Math"/>
+              </w:rPr>
+              <m:t>H</m:t>
+            </m:r>
+          </m:e>
+          <m:sub>
+            <m:r>
+              <w:rPr>
+                <w:rFonts w:ascii="Cambria Math" w:eastAsiaTheme="minorEastAsia" w:hAnsi="Cambria Math"/>
+              </w:rPr>
+              <m:t>ideal</m:t>
+            </m:r>
+          </m:sub>
+        </m:sSub>
+        <m:d>
+          <m:dPr>
+            <m:ctrlPr>
+              <w:rPr>
+                <w:rFonts w:ascii="Cambria Math" w:eastAsiaTheme="minorEastAsia" w:hAnsi="Cambria Math"/>
+                <w:i/>
+              </w:rPr>
+            </m:ctrlPr>
+          </m:dPr>
+          <m:e>
+            <m:r>
+              <w:rPr>
+                <w:rFonts w:ascii="Cambria Math" w:eastAsiaTheme="minorEastAsia" w:hAnsi="Cambria Math"/>
+              </w:rPr>
+              <m:t>ω</m:t>
+            </m:r>
+          </m:e>
+        </m:d>
+        <m:r>
+          <w:rPr>
+            <w:rFonts w:ascii="Cambria Math" w:eastAsiaTheme="minorEastAsia" w:hAnsi="Cambria Math"/>
+          </w:rPr>
+          <m:t>=jω</m:t>
+        </m:r>
+      </m:oMath>
+      <w:r>
+        <w:rPr>
+          <w:rFonts w:eastAsiaTheme="minorEastAsia"/>
+        </w:rPr>
+        <w:t>:</w:t>
+      </w:r>
+    </w:p>
+    <w:p>
+      <w:pPr>
+        <w:jc w:val="center"/>
+      </w:pPr>
+      <w:r>
+        <w:rPr>
+          <w:noProof/>
+          <w:lang w:eastAsia="da-DK"/>
+        </w:rPr>
+        <w:drawing>
+          <wp:inline distT="0" distB="0" distL="0" distR="0" wp14:anchorId="1ACC8DA1" wp14:editId="346220D2">
+            <wp:extent cx="5398618" cy="905689"/>
+            <wp:effectExtent l="0" t="0" r="0" b="8890"/>
+            <wp:docPr id="11" name="Billede 11"/>
+            <wp:cNvGraphicFramePr>
+              <a:graphicFrameLocks xmlns:a="http://schemas.openxmlformats.org/drawingml/2006/main" noChangeAspect="1"/>
+            </wp:cNvGraphicFramePr>
+            <a:graphic xmlns:a="http://schemas.openxmlformats.org/drawingml/2006/main">
+              <a:graphicData uri="http://schemas.openxmlformats.org/drawingml/2006/picture">
+                <pic:pic xmlns:pic="http://schemas.openxmlformats.org/drawingml/2006/picture">
+                  <pic:nvPicPr>
+                    <pic:cNvPr id="1" name=""/>
+                    <pic:cNvPicPr/>
+                  </pic:nvPicPr>
+                  <pic:blipFill>
+                    <a:blip r:embed="rId14"/>
+                    <a:stretch>
+                      <a:fillRect/>
+                    </a:stretch>
+                  </pic:blipFill>
+                  <pic:spPr>
+                    <a:xfrm>
+                      <a:off x="0" y="0"/>
+                      <a:ext cx="5428392" cy="910684"/>
+                    </a:xfrm>
+                    <a:prstGeom prst="rect">
+                      <a:avLst/>
+                    </a:prstGeom>
+                  </pic:spPr>
+                </pic:pic>
+              </a:graphicData>
+            </a:graphic>
+          </wp:inline>
+        </w:drawing>
+      </w:r>
+    </w:p>
+    <w:p>
+      <w:r>
+        <w:rPr>
+          <w:noProof/>
+          <w:lang w:eastAsia="da-DK"/>
+        </w:rPr>
+        <w:drawing>
+          <wp:inline distT="0" distB="0" distL="0" distR="0" wp14:anchorId="45DB3A03" wp14:editId="27E3E9F7">
+            <wp:extent cx="5743575" cy="2009775"/>
+            <wp:effectExtent l="0" t="0" r="9525" b="9525"/>
+            <wp:docPr id="12" name="Billede 12"/>
+            <wp:cNvGraphicFramePr>
+              <a:graphicFrameLocks xmlns:a="http://schemas.openxmlformats.org/drawingml/2006/main" noChangeAspect="1"/>
+            </wp:cNvGraphicFramePr>
+            <a:graphic xmlns:a="http://schemas.openxmlformats.org/drawingml/2006/main">
+              <a:graphicData uri="http://schemas.openxmlformats.org/drawingml/2006/picture">
+                <pic:pic xmlns:pic="http://schemas.openxmlformats.org/drawingml/2006/picture">
+                  <pic:nvPicPr>
+                    <pic:cNvPr id="1" name=""/>
+                    <pic:cNvPicPr/>
+                  </pic:nvPicPr>
+                  <pic:blipFill>
+                    <a:blip r:embed="rId15"/>
+                    <a:stretch>
+                      <a:fillRect/>
+                    </a:stretch>
+                  </pic:blipFill>
+                  <pic:spPr>
+                    <a:xfrm>
+                      <a:off x="0" y="0"/>
+                      <a:ext cx="5743575" cy="2009775"/>
+                    </a:xfrm>
+                    <a:prstGeom prst="rect">
+                      <a:avLst/>
+                    </a:prstGeom>
+                  </pic:spPr>
+                </pic:pic>
+              </a:graphicData>
+            </a:graphic>
+          </wp:inline>
+        </w:drawing>
+      </w:r>
+    </w:p>
+    <w:p/>
+    <w:p>
+      <w:r>
+        <w:t xml:space="preserve">Det ses at det endelige udtryk fra ligning (7-13) kan beskrive/”give” filter koefficienter for </w:t>
+      </w:r>
+      <w:proofErr w:type="spellStart"/>
+      <w:r>
+        <w:t>differentiatoren</w:t>
+      </w:r>
+      <w:proofErr w:type="spellEnd"/>
+      <w:r>
+        <w:t xml:space="preserve">, dog vil det igen kræve uendeligt mange filter koefficienter for at opnå det ønskede ideelle filter som i figur (7-5 (a)), hvilket i begrænset form vil skabe </w:t>
+      </w:r>
+      <w:proofErr w:type="spellStart"/>
+      <w:r>
+        <w:t>ripples</w:t>
+      </w:r>
+      <w:proofErr w:type="spellEnd"/>
+      <w:r>
+        <w:t xml:space="preserve"> på responset (altid uundgåeligt).</w:t>
+      </w:r>
+    </w:p>
+    <w:p>
+      <w:r>
+        <w:lastRenderedPageBreak/>
+        <w:t xml:space="preserve">En udvidet version af ligning (7-13) fås som: </w:t>
+      </w:r>
+    </w:p>
+    <w:p>
+      <w:pPr>
+        <w:jc w:val="center"/>
+      </w:pPr>
+      <w:r>
+        <w:rPr>
+          <w:noProof/>
+          <w:lang w:eastAsia="da-DK"/>
+        </w:rPr>
+        <w:drawing>
+          <wp:inline distT="0" distB="0" distL="0" distR="0" wp14:anchorId="760E1E11" wp14:editId="39B153DB">
+            <wp:extent cx="4400550" cy="1066800"/>
+            <wp:effectExtent l="0" t="0" r="0" b="0"/>
+            <wp:docPr id="13" name="Billede 13"/>
+            <wp:cNvGraphicFramePr>
+              <a:graphicFrameLocks xmlns:a="http://schemas.openxmlformats.org/drawingml/2006/main" noChangeAspect="1"/>
+            </wp:cNvGraphicFramePr>
+            <a:graphic xmlns:a="http://schemas.openxmlformats.org/drawingml/2006/main">
+              <a:graphicData uri="http://schemas.openxmlformats.org/drawingml/2006/picture">
+                <pic:pic xmlns:pic="http://schemas.openxmlformats.org/drawingml/2006/picture">
+                  <pic:nvPicPr>
+                    <pic:cNvPr id="1" name=""/>
+                    <pic:cNvPicPr/>
+                  </pic:nvPicPr>
+                  <pic:blipFill>
+                    <a:blip r:embed="rId16"/>
+                    <a:stretch>
+                      <a:fillRect/>
+                    </a:stretch>
+                  </pic:blipFill>
+                  <pic:spPr>
+                    <a:xfrm>
+                      <a:off x="0" y="0"/>
+                      <a:ext cx="4400550" cy="1066800"/>
+                    </a:xfrm>
+                    <a:prstGeom prst="rect">
+                      <a:avLst/>
+                    </a:prstGeom>
+                  </pic:spPr>
+                </pic:pic>
+              </a:graphicData>
+            </a:graphic>
+          </wp:inline>
+        </w:drawing>
+      </w:r>
+    </w:p>
+    <w:p>
+      <w:r>
+        <w:t xml:space="preserve">Hvor </w:t>
+      </w:r>
+      <m:oMath>
+        <m:r>
+          <w:rPr>
+            <w:rFonts w:ascii="Cambria Math" w:hAnsi="Cambria Math"/>
+          </w:rPr>
+          <m:t>M=(N-1)/2</m:t>
+        </m:r>
+      </m:oMath>
+      <w:r>
+        <w:rPr>
+          <w:rFonts w:eastAsiaTheme="minorEastAsia"/>
+        </w:rPr>
+        <w:t xml:space="preserve"> og </w:t>
+      </w:r>
+      <m:oMath>
+        <m:r>
+          <w:rPr>
+            <w:rFonts w:ascii="Cambria Math" w:eastAsiaTheme="minorEastAsia" w:hAnsi="Cambria Math"/>
+          </w:rPr>
+          <m:t>0≤k≤N-1</m:t>
+        </m:r>
+      </m:oMath>
+      <w:r>
+        <w:rPr>
+          <w:rFonts w:eastAsiaTheme="minorEastAsia"/>
+        </w:rPr>
+        <w:t xml:space="preserve">. For </w:t>
+      </w:r>
+      <w:proofErr w:type="spellStart"/>
+      <w:r>
+        <w:rPr>
+          <w:rFonts w:eastAsiaTheme="minorEastAsia"/>
+        </w:rPr>
+        <w:t>odd</w:t>
+      </w:r>
+      <w:proofErr w:type="spellEnd"/>
+      <w:r>
+        <w:rPr>
+          <w:rFonts w:eastAsiaTheme="minorEastAsia"/>
+        </w:rPr>
+        <w:t xml:space="preserve"> N, sætter vi </w:t>
+      </w:r>
+      <m:oMath>
+        <m:sSub>
+          <m:sSubPr>
+            <m:ctrlPr>
+              <w:rPr>
+                <w:rFonts w:ascii="Cambria Math" w:eastAsiaTheme="minorEastAsia" w:hAnsi="Cambria Math"/>
+                <w:i/>
+              </w:rPr>
+            </m:ctrlPr>
+          </m:sSubPr>
+          <m:e>
+            <m:r>
+              <w:rPr>
+                <w:rFonts w:ascii="Cambria Math" w:eastAsiaTheme="minorEastAsia" w:hAnsi="Cambria Math"/>
+              </w:rPr>
+              <m:t>h</m:t>
+            </m:r>
+          </m:e>
+          <m:sub>
+            <m:r>
+              <w:rPr>
+                <w:rFonts w:ascii="Cambria Math" w:eastAsiaTheme="minorEastAsia" w:hAnsi="Cambria Math"/>
+              </w:rPr>
+              <m:t>gen</m:t>
+            </m:r>
+          </m:sub>
+        </m:sSub>
+        <m:d>
+          <m:dPr>
+            <m:ctrlPr>
+              <w:rPr>
+                <w:rFonts w:ascii="Cambria Math" w:eastAsiaTheme="minorEastAsia" w:hAnsi="Cambria Math"/>
+                <w:i/>
+              </w:rPr>
+            </m:ctrlPr>
+          </m:dPr>
+          <m:e>
+            <m:d>
+              <m:dPr>
+                <m:ctrlPr>
+                  <w:rPr>
+                    <w:rFonts w:ascii="Cambria Math" w:eastAsiaTheme="minorEastAsia" w:hAnsi="Cambria Math"/>
+                    <w:i/>
+                  </w:rPr>
+                </m:ctrlPr>
+              </m:dPr>
+              <m:e>
+                <m:r>
+                  <w:rPr>
+                    <w:rFonts w:ascii="Cambria Math" w:eastAsiaTheme="minorEastAsia" w:hAnsi="Cambria Math"/>
+                  </w:rPr>
+                  <m:t>N-</m:t>
+                </m:r>
+                <m:f>
+                  <m:fPr>
+                    <m:ctrlPr>
+                      <w:rPr>
+                        <w:rFonts w:ascii="Cambria Math" w:eastAsiaTheme="minorEastAsia" w:hAnsi="Cambria Math"/>
+                        <w:i/>
+                      </w:rPr>
+                    </m:ctrlPr>
+                  </m:fPr>
+                  <m:num>
+                    <m:r>
+                      <w:rPr>
+                        <w:rFonts w:ascii="Cambria Math" w:eastAsiaTheme="minorEastAsia" w:hAnsi="Cambria Math"/>
+                      </w:rPr>
+                      <m:t>1</m:t>
+                    </m:r>
+                  </m:num>
+                  <m:den>
+                    <m:r>
+                      <w:rPr>
+                        <w:rFonts w:ascii="Cambria Math" w:eastAsiaTheme="minorEastAsia" w:hAnsi="Cambria Math"/>
+                      </w:rPr>
+                      <m:t>2</m:t>
+                    </m:r>
+                  </m:den>
+                </m:f>
+              </m:e>
+            </m:d>
+          </m:e>
+        </m:d>
+      </m:oMath>
+      <w:r>
+        <w:rPr>
+          <w:rFonts w:eastAsiaTheme="minorEastAsia"/>
+        </w:rPr>
+        <w:t xml:space="preserve"> og center koefficienten til 0. </w:t>
+      </w:r>
+    </w:p>
+    <w:p>
+      <w:r>
+        <w:t xml:space="preserve">Denne </w:t>
+      </w:r>
+      <w:proofErr w:type="spellStart"/>
+      <w:r>
+        <w:t>implmentering</w:t>
+      </w:r>
+      <w:proofErr w:type="spellEnd"/>
+      <w:r>
+        <w:t xml:space="preserve"> af </w:t>
+      </w:r>
+      <w:proofErr w:type="spellStart"/>
+      <w:r>
+        <w:t>differentiatoren</w:t>
+      </w:r>
+      <w:proofErr w:type="spellEnd"/>
+      <w:r>
+        <w:t xml:space="preserve"> kan indekseringen, k, ikke kan være negativt som i ligning (7-13). Endvidere kan </w:t>
+      </w:r>
+      <m:oMath>
+        <m:sSub>
+          <m:sSubPr>
+            <m:ctrlPr>
+              <w:rPr>
+                <w:rFonts w:ascii="Cambria Math" w:hAnsi="Cambria Math"/>
+                <w:i/>
+              </w:rPr>
+            </m:ctrlPr>
+          </m:sSubPr>
+          <m:e>
+            <m:r>
+              <w:rPr>
+                <w:rFonts w:ascii="Cambria Math" w:hAnsi="Cambria Math"/>
+              </w:rPr>
+              <m:t>ω</m:t>
+            </m:r>
+          </m:e>
+          <m:sub>
+            <m:r>
+              <w:rPr>
+                <w:rFonts w:ascii="Cambria Math" w:hAnsi="Cambria Math"/>
+              </w:rPr>
+              <m:t>c</m:t>
+            </m:r>
+          </m:sub>
+        </m:sSub>
+      </m:oMath>
+      <w:r>
+        <w:rPr>
+          <w:rFonts w:eastAsiaTheme="minorEastAsia"/>
+        </w:rPr>
+        <w:t xml:space="preserve"> frit defineres i området </w:t>
+      </w:r>
+      <m:oMath>
+        <m:r>
+          <w:rPr>
+            <w:rFonts w:ascii="Cambria Math" w:eastAsiaTheme="minorEastAsia" w:hAnsi="Cambria Math"/>
+          </w:rPr>
+          <m:t>0 til π   (0 til</m:t>
+        </m:r>
+        <m:f>
+          <m:fPr>
+            <m:ctrlPr>
+              <w:rPr>
+                <w:rFonts w:ascii="Cambria Math" w:eastAsiaTheme="minorEastAsia" w:hAnsi="Cambria Math"/>
+                <w:i/>
+              </w:rPr>
+            </m:ctrlPr>
+          </m:fPr>
+          <m:num>
+            <m:r>
+              <w:rPr>
+                <w:rFonts w:ascii="Cambria Math" w:eastAsiaTheme="minorEastAsia" w:hAnsi="Cambria Math"/>
+              </w:rPr>
+              <m:t>fs</m:t>
+            </m:r>
+          </m:num>
+          <m:den>
+            <m:r>
+              <w:rPr>
+                <w:rFonts w:ascii="Cambria Math" w:eastAsiaTheme="minorEastAsia" w:hAnsi="Cambria Math"/>
+              </w:rPr>
+              <m:t>2</m:t>
+            </m:r>
+          </m:den>
+        </m:f>
+        <m:r>
+          <w:rPr>
+            <w:rFonts w:ascii="Cambria Math" w:eastAsiaTheme="minorEastAsia" w:hAnsi="Cambria Math"/>
+          </w:rPr>
+          <m:t>)</m:t>
+        </m:r>
+      </m:oMath>
+      <w:r>
+        <w:rPr>
+          <w:rFonts w:eastAsiaTheme="minorEastAsia"/>
+        </w:rPr>
+        <w:t xml:space="preserve">, hvor den ved ligning (7-13) kun kunne sættes lig pi. (altså fs/2). </w:t>
+      </w:r>
+    </w:p>
+    <w:p>
+      <w:r>
+        <w:t>Ligning (7-15) er meget brugt i DSP verdenen.</w:t>
+      </w:r>
+    </w:p>
+    <w:p>
+      <w:pPr>
+        <w:pStyle w:val="Overskrift2"/>
+      </w:pPr>
+    </w:p>
+    <w:p>
+      <w:pPr>
+        <w:pStyle w:val="Overskrift2"/>
+      </w:pPr>
       <w:r>
         <w:t>Integration</w:t>
       </w:r>
     </w:p>
+    <w:p>
+      <w:r>
+        <w:t>Integration er det modsatte af differentiering, og her summeres værdien af de diskrete input samples, som giver arealet under signalet (kurven). Nogle simple implementering af denne matematiske egenskab ses illustreret i figuren under:</w:t>
+      </w:r>
+    </w:p>
     <w:p/>
+    <w:p>
+      <w:pPr>
+        <w:jc w:val="center"/>
+      </w:pPr>
+      <w:r>
+        <w:rPr>
+          <w:noProof/>
+          <w:lang w:eastAsia="da-DK"/>
+        </w:rPr>
+        <w:lastRenderedPageBreak/>
+        <w:drawing>
+          <wp:inline distT="0" distB="0" distL="0" distR="0" wp14:anchorId="2EB4FCC9" wp14:editId="792758E6">
+            <wp:extent cx="4250131" cy="5528999"/>
+            <wp:effectExtent l="0" t="0" r="0" b="0"/>
+            <wp:docPr id="14" name="Billede 14"/>
+            <wp:cNvGraphicFramePr>
+              <a:graphicFrameLocks xmlns:a="http://schemas.openxmlformats.org/drawingml/2006/main" noChangeAspect="1"/>
+            </wp:cNvGraphicFramePr>
+            <a:graphic xmlns:a="http://schemas.openxmlformats.org/drawingml/2006/main">
+              <a:graphicData uri="http://schemas.openxmlformats.org/drawingml/2006/picture">
+                <pic:pic xmlns:pic="http://schemas.openxmlformats.org/drawingml/2006/picture">
+                  <pic:nvPicPr>
+                    <pic:cNvPr id="1" name=""/>
+                    <pic:cNvPicPr/>
+                  </pic:nvPicPr>
+                  <pic:blipFill>
+                    <a:blip r:embed="rId17"/>
+                    <a:stretch>
+                      <a:fillRect/>
+                    </a:stretch>
+                  </pic:blipFill>
+                  <pic:spPr>
+                    <a:xfrm>
+                      <a:off x="0" y="0"/>
+                      <a:ext cx="4254231" cy="5534333"/>
+                    </a:xfrm>
+                    <a:prstGeom prst="rect">
+                      <a:avLst/>
+                    </a:prstGeom>
+                  </pic:spPr>
+                </pic:pic>
+              </a:graphicData>
+            </a:graphic>
+          </wp:inline>
+        </w:drawing>
+      </w:r>
+    </w:p>
+    <w:p>
+      <w:r>
+        <w:t xml:space="preserve">Her ses det mest simple form i (b) som beskriver den rektangulære regel for diskret integration hvilket har differensligningen: </w:t>
+      </w:r>
+    </w:p>
+    <w:p>
+      <w:pPr>
+        <w:jc w:val="center"/>
+      </w:pPr>
+      <w:r>
+        <w:rPr>
+          <w:noProof/>
+          <w:lang w:eastAsia="da-DK"/>
+        </w:rPr>
+        <w:drawing>
+          <wp:inline distT="0" distB="0" distL="0" distR="0" wp14:anchorId="4B357EBD" wp14:editId="2418A4D3">
+            <wp:extent cx="1594714" cy="615781"/>
+            <wp:effectExtent l="0" t="0" r="5715" b="0"/>
+            <wp:docPr id="15" name="Billede 15"/>
+            <wp:cNvGraphicFramePr>
+              <a:graphicFrameLocks xmlns:a="http://schemas.openxmlformats.org/drawingml/2006/main" noChangeAspect="1"/>
+            </wp:cNvGraphicFramePr>
+            <a:graphic xmlns:a="http://schemas.openxmlformats.org/drawingml/2006/main">
+              <a:graphicData uri="http://schemas.openxmlformats.org/drawingml/2006/picture">
+                <pic:pic xmlns:pic="http://schemas.openxmlformats.org/drawingml/2006/picture">
+                  <pic:nvPicPr>
+                    <pic:cNvPr id="1" name=""/>
+                    <pic:cNvPicPr/>
+                  </pic:nvPicPr>
+                  <pic:blipFill>
+                    <a:blip r:embed="rId18"/>
+                    <a:stretch>
+                      <a:fillRect/>
+                    </a:stretch>
+                  </pic:blipFill>
+                  <pic:spPr>
+                    <a:xfrm>
+                      <a:off x="0" y="0"/>
+                      <a:ext cx="1624729" cy="627371"/>
+                    </a:xfrm>
+                    <a:prstGeom prst="rect">
+                      <a:avLst/>
+                    </a:prstGeom>
+                  </pic:spPr>
+                </pic:pic>
+              </a:graphicData>
+            </a:graphic>
+          </wp:inline>
+        </w:drawing>
+      </w:r>
+    </w:p>
+    <w:p>
+      <w:r>
+        <w:t xml:space="preserve">Her ses det tydeligt, at det nyeste input bliver lagt til det gamle output, hvilket giver den almindelige konceptuelle forståelse for integration. Meget simpel. </w:t>
+      </w:r>
+    </w:p>
+    <w:p>
+      <w:r>
+        <w:t xml:space="preserve">Dette </w:t>
+      </w:r>
+      <w:proofErr w:type="spellStart"/>
+      <w:r>
+        <w:t>fourier</w:t>
+      </w:r>
+      <w:proofErr w:type="spellEnd"/>
+      <w:r>
+        <w:t xml:space="preserve"> transformeres og giver frekvens responset: </w:t>
+      </w:r>
+    </w:p>
+    <w:p>
+      <w:pPr>
+        <w:jc w:val="center"/>
+      </w:pPr>
+      <w:r>
+        <w:rPr>
+          <w:noProof/>
+          <w:lang w:eastAsia="da-DK"/>
+        </w:rPr>
+        <w:drawing>
+          <wp:inline distT="0" distB="0" distL="0" distR="0" wp14:anchorId="7CD026F2" wp14:editId="6113B206">
+            <wp:extent cx="1484986" cy="777480"/>
+            <wp:effectExtent l="0" t="0" r="1270" b="3810"/>
+            <wp:docPr id="16" name="Billede 16"/>
+            <wp:cNvGraphicFramePr>
+              <a:graphicFrameLocks xmlns:a="http://schemas.openxmlformats.org/drawingml/2006/main" noChangeAspect="1"/>
+            </wp:cNvGraphicFramePr>
+            <a:graphic xmlns:a="http://schemas.openxmlformats.org/drawingml/2006/main">
+              <a:graphicData uri="http://schemas.openxmlformats.org/drawingml/2006/picture">
+                <pic:pic xmlns:pic="http://schemas.openxmlformats.org/drawingml/2006/picture">
+                  <pic:nvPicPr>
+                    <pic:cNvPr id="1" name=""/>
+                    <pic:cNvPicPr/>
+                  </pic:nvPicPr>
+                  <pic:blipFill>
+                    <a:blip r:embed="rId19"/>
+                    <a:stretch>
+                      <a:fillRect/>
+                    </a:stretch>
+                  </pic:blipFill>
+                  <pic:spPr>
+                    <a:xfrm>
+                      <a:off x="0" y="0"/>
+                      <a:ext cx="1506129" cy="788549"/>
+                    </a:xfrm>
+                    <a:prstGeom prst="rect">
+                      <a:avLst/>
+                    </a:prstGeom>
+                  </pic:spPr>
+                </pic:pic>
+              </a:graphicData>
+            </a:graphic>
+          </wp:inline>
+        </w:drawing>
+      </w:r>
+    </w:p>
+    <w:p>
+      <w:r>
+        <w:rPr>
+          <w:noProof/>
+          <w:lang w:eastAsia="da-DK"/>
+        </w:rPr>
+        <w:lastRenderedPageBreak/>
+        <w:drawing>
+          <wp:inline distT="0" distB="0" distL="0" distR="0" wp14:anchorId="7969DC97" wp14:editId="13C3ABF7">
+            <wp:extent cx="6120130" cy="1477645"/>
+            <wp:effectExtent l="0" t="0" r="0" b="8255"/>
+            <wp:docPr id="17" name="Billede 17"/>
+            <wp:cNvGraphicFramePr>
+              <a:graphicFrameLocks xmlns:a="http://schemas.openxmlformats.org/drawingml/2006/main" noChangeAspect="1"/>
+            </wp:cNvGraphicFramePr>
+            <a:graphic xmlns:a="http://schemas.openxmlformats.org/drawingml/2006/main">
+              <a:graphicData uri="http://schemas.openxmlformats.org/drawingml/2006/picture">
+                <pic:pic xmlns:pic="http://schemas.openxmlformats.org/drawingml/2006/picture">
+                  <pic:nvPicPr>
+                    <pic:cNvPr id="1" name=""/>
+                    <pic:cNvPicPr/>
+                  </pic:nvPicPr>
+                  <pic:blipFill>
+                    <a:blip r:embed="rId20"/>
+                    <a:stretch>
+                      <a:fillRect/>
+                    </a:stretch>
+                  </pic:blipFill>
+                  <pic:spPr>
+                    <a:xfrm>
+                      <a:off x="0" y="0"/>
+                      <a:ext cx="6120130" cy="1477645"/>
+                    </a:xfrm>
+                    <a:prstGeom prst="rect">
+                      <a:avLst/>
+                    </a:prstGeom>
+                  </pic:spPr>
+                </pic:pic>
+              </a:graphicData>
+            </a:graphic>
+          </wp:inline>
+        </w:drawing>
+      </w:r>
+    </w:p>
+    <w:p>
+      <w:r>
+        <w:rPr>
+          <w:noProof/>
+          <w:lang w:eastAsia="da-DK"/>
+        </w:rPr>
+        <w:drawing>
+          <wp:inline distT="0" distB="0" distL="0" distR="0">
+            <wp:extent cx="6115685" cy="1631315"/>
+            <wp:effectExtent l="0" t="0" r="0" b="6985"/>
+            <wp:docPr id="19" name="Billede 19"/>
+            <wp:cNvGraphicFramePr>
+              <a:graphicFrameLocks xmlns:a="http://schemas.openxmlformats.org/drawingml/2006/main" noChangeAspect="1"/>
+            </wp:cNvGraphicFramePr>
+            <a:graphic xmlns:a="http://schemas.openxmlformats.org/drawingml/2006/main">
+              <a:graphicData uri="http://schemas.openxmlformats.org/drawingml/2006/picture">
+                <pic:pic xmlns:pic="http://schemas.openxmlformats.org/drawingml/2006/picture">
+                  <pic:nvPicPr>
+                    <pic:cNvPr id="0" name="Picture 1"/>
+                    <pic:cNvPicPr>
+                      <a:picLocks noChangeAspect="1" noChangeArrowheads="1"/>
+                    </pic:cNvPicPr>
+                  </pic:nvPicPr>
+                  <pic:blipFill>
+                    <a:blip r:embed="rId21">
+                      <a:extLst>
+                        <a:ext uri="{28A0092B-C50C-407E-A947-70E740481C1C}">
+                          <a14:useLocalDpi xmlns:a14="http://schemas.microsoft.com/office/drawing/2010/main" val="0"/>
+                        </a:ext>
+                      </a:extLst>
+                    </a:blip>
+                    <a:srcRect/>
+                    <a:stretch>
+                      <a:fillRect/>
+                    </a:stretch>
+                  </pic:blipFill>
+                  <pic:spPr bwMode="auto">
+                    <a:xfrm>
+                      <a:off x="0" y="0"/>
+                      <a:ext cx="6115685" cy="1631315"/>
+                    </a:xfrm>
+                    <a:prstGeom prst="rect">
+                      <a:avLst/>
+                    </a:prstGeom>
+                    <a:noFill/>
+                    <a:ln>
+                      <a:noFill/>
+                    </a:ln>
+                  </pic:spPr>
+                </pic:pic>
+              </a:graphicData>
+            </a:graphic>
+          </wp:inline>
+        </w:drawing>
+      </w:r>
+    </w:p>
+    <w:p>
+      <w:r>
+        <w:rPr>
+          <w:noProof/>
+          <w:lang w:eastAsia="da-DK"/>
+        </w:rPr>
+        <w:drawing>
+          <wp:inline distT="0" distB="0" distL="0" distR="0" wp14:anchorId="51A7F49C" wp14:editId="1FE861A3">
+            <wp:extent cx="6120130" cy="1826895"/>
+            <wp:effectExtent l="0" t="0" r="0" b="1905"/>
+            <wp:docPr id="20" name="Billede 20"/>
+            <wp:cNvGraphicFramePr>
+              <a:graphicFrameLocks xmlns:a="http://schemas.openxmlformats.org/drawingml/2006/main" noChangeAspect="1"/>
+            </wp:cNvGraphicFramePr>
+            <a:graphic xmlns:a="http://schemas.openxmlformats.org/drawingml/2006/main">
+              <a:graphicData uri="http://schemas.openxmlformats.org/drawingml/2006/picture">
+                <pic:pic xmlns:pic="http://schemas.openxmlformats.org/drawingml/2006/picture">
+                  <pic:nvPicPr>
+                    <pic:cNvPr id="1" name=""/>
+                    <pic:cNvPicPr/>
+                  </pic:nvPicPr>
+                  <pic:blipFill>
+                    <a:blip r:embed="rId22"/>
+                    <a:stretch>
+                      <a:fillRect/>
+                    </a:stretch>
+                  </pic:blipFill>
+                  <pic:spPr>
+                    <a:xfrm>
+                      <a:off x="0" y="0"/>
+                      <a:ext cx="6120130" cy="1826895"/>
+                    </a:xfrm>
+                    <a:prstGeom prst="rect">
+                      <a:avLst/>
+                    </a:prstGeom>
+                  </pic:spPr>
+                </pic:pic>
+              </a:graphicData>
+            </a:graphic>
+          </wp:inline>
+        </w:drawing>
+      </w:r>
+    </w:p>
     <w:p/>
-    <w:p/>
+    <w:p>
+      <w:r>
+        <w:t xml:space="preserve">De næste to figurere viser hvor præcist de forrige angivne metoder er i forhold til hinanden, samt i forhold til det ideelle frekvenssvar. </w:t>
+      </w:r>
+    </w:p>
+    <w:p>
+      <w:pPr>
+        <w:jc w:val="center"/>
+      </w:pPr>
+      <w:r>
+        <w:rPr>
+          <w:noProof/>
+          <w:lang w:eastAsia="da-DK"/>
+        </w:rPr>
+        <w:lastRenderedPageBreak/>
+        <w:drawing>
+          <wp:inline distT="0" distB="0" distL="0" distR="0" wp14:anchorId="2306CB52" wp14:editId="44C9468B">
+            <wp:extent cx="4535424" cy="3907330"/>
+            <wp:effectExtent l="0" t="0" r="0" b="0"/>
+            <wp:docPr id="18" name="Billede 18"/>
+            <wp:cNvGraphicFramePr>
+              <a:graphicFrameLocks xmlns:a="http://schemas.openxmlformats.org/drawingml/2006/main" noChangeAspect="1"/>
+            </wp:cNvGraphicFramePr>
+            <a:graphic xmlns:a="http://schemas.openxmlformats.org/drawingml/2006/main">
+              <a:graphicData uri="http://schemas.openxmlformats.org/drawingml/2006/picture">
+                <pic:pic xmlns:pic="http://schemas.openxmlformats.org/drawingml/2006/picture">
+                  <pic:nvPicPr>
+                    <pic:cNvPr id="1" name=""/>
+                    <pic:cNvPicPr/>
+                  </pic:nvPicPr>
+                  <pic:blipFill>
+                    <a:blip r:embed="rId23"/>
+                    <a:stretch>
+                      <a:fillRect/>
+                    </a:stretch>
+                  </pic:blipFill>
+                  <pic:spPr>
+                    <a:xfrm>
+                      <a:off x="0" y="0"/>
+                      <a:ext cx="4538010" cy="3909558"/>
+                    </a:xfrm>
+                    <a:prstGeom prst="rect">
+                      <a:avLst/>
+                    </a:prstGeom>
+                  </pic:spPr>
+                </pic:pic>
+              </a:graphicData>
+            </a:graphic>
+          </wp:inline>
+        </w:drawing>
+      </w:r>
+    </w:p>
+    <w:p>
+      <w:r>
+        <w:t>Ud over det er der ydereligere beregnet procentvis afvigelse fra det ideelle filter. Her er det interessant at se, at de forskellige implementeringer generelt har meget lave afvigelser ved lave frekvenser og stor afvigelse ved højere frekvenser. Når man bruger integration filtre, vil man derefter ofte kun analysere signaler hvis</w:t>
+      </w:r>
+      <w:r>
+        <w:t xml:space="preserve"> frekvensindhold er forholdsvist lavfrekvent i forhold til samplingsfrekvensen, fs.</w:t>
+      </w:r>
+      <w:bookmarkStart w:id="0" w:name="_GoBack"/>
+      <w:bookmarkEnd w:id="0"/>
+    </w:p>
     <w:sectPr>
       <w:pgSz w:w="11906" w:h="16838"/>
       <w:pgMar w:top="1701" w:right="1134" w:bottom="1701" w:left="1134" w:header="708" w:footer="708" w:gutter="0"/>
